--- a/opflix/M_Documentacao_Leonardo.docx
+++ b/opflix/M_Documentacao_Leonardo.docx
@@ -453,11 +453,7 @@
               </mc:Choice>
               <mc:Fallback>
                 <w:pict>
-                  <v:shapetype w14:anchorId="6E29CBE8" id="_x0000_t202" coordsize="21600,21600" o:spt="202" path="m,l,21600r21600,l21600,xe">
-                    <v:stroke joinstyle="miter"/>
-                    <v:path gradientshapeok="t" o:connecttype="rect"/>
-                  </v:shapetype>
-                  <v:shape id="Caixa de Texto 10" o:spid="_x0000_s1027" type="#_x0000_t202" alt="Caixa de texto que mostra as informações de contato comerciais" style="position:absolute;margin-left:0;margin-top:0;width:468pt;height:48.95pt;z-index:251660288;visibility:visible;mso-wrap-style:square;mso-width-percent:1000;mso-height-percent:0;mso-wrap-distance-left:9pt;mso-wrap-distance-top:0;mso-wrap-distance-right:9pt;mso-wrap-distance-bottom:0;mso-position-horizontal:left;mso-position-horizontal-relative:margin;mso-position-vertical:bottom;mso-position-vertical-relative:margin;mso-width-percent:1000;mso-height-percent:0;mso-width-relative:margin;mso-height-relative:margin;v-text-anchor:middle" o:gfxdata="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" fillcolor="#7030a0" stroked="f" strokeweight=".5pt">
+                  <v:shape w14:anchorId="6E29CBE8" id="Caixa de Texto 10" o:spid="_x0000_s1027" type="#_x0000_t202" alt="Caixa de texto que mostra as informações de contato comerciais" style="position:absolute;margin-left:0;margin-top:0;width:468pt;height:48.95pt;z-index:251660288;visibility:visible;mso-wrap-style:square;mso-width-percent:1000;mso-height-percent:0;mso-wrap-distance-left:9pt;mso-wrap-distance-top:0;mso-wrap-distance-right:9pt;mso-wrap-distance-bottom:0;mso-position-horizontal:left;mso-position-horizontal-relative:margin;mso-position-vertical:bottom;mso-position-vertical-relative:margin;mso-width-percent:1000;mso-height-percent:0;mso-width-relative:margin;mso-height-relative:margin;v-text-anchor:middle" o:gfxdata="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" fillcolor="#7030a0" stroked="f" strokeweight=".5pt">
                     <v:textbox inset="12.96pt,0,12.96pt,0">
                       <w:txbxContent>
                         <w:tbl>
@@ -2677,31 +2673,61 @@
       <w:bookmarkEnd w:id="10"/>
     </w:p>
     <w:p>
-      <w:r>
-        <w:t xml:space="preserve">O administrador poderá cadastrar qualquer tipo de </w:t>
-      </w:r>
-      <w:r>
-        <w:rPr>
-          <w:b/>
-        </w:rPr>
-        <w:t>usuário (administrador ou cliente)</w:t>
-      </w:r>
-      <w:r>
-        <w:t>;</w:t>
-      </w:r>
-    </w:p>
-    <w:p>
-      <w:r>
+      <w:pPr>
+        <w:rPr>
+          <w:lang w:eastAsia="en-US"/>
+        </w:rPr>
+      </w:pPr>
+    </w:p>
+    <w:p>
+      <w:pPr>
+        <w:rPr>
+          <w:color w:val="000000" w:themeColor="text1"/>
+        </w:rPr>
+      </w:pPr>
+      <w:r>
+        <w:rPr>
+          <w:color w:val="000000" w:themeColor="text1"/>
+        </w:rPr>
+        <w:t>O administrador poderá cadastrar qualquer tipo de usuário (administrador ou cliente);</w:t>
+      </w:r>
+    </w:p>
+    <w:p>
+      <w:pPr>
+        <w:rPr>
+          <w:color w:val="000000" w:themeColor="text1"/>
+        </w:rPr>
+      </w:pPr>
+      <w:r>
+        <w:rPr>
+          <w:color w:val="000000" w:themeColor="text1"/>
+        </w:rPr>
         <w:t>O administrador poderá cadastrar categorias (contendo nome);</w:t>
       </w:r>
     </w:p>
     <w:p>
-      <w:r>
+      <w:pPr>
+        <w:rPr>
+          <w:color w:val="000000" w:themeColor="text1"/>
+        </w:rPr>
+      </w:pPr>
+      <w:r>
+        <w:rPr>
+          <w:color w:val="000000" w:themeColor="text1"/>
+        </w:rPr>
         <w:t>O administrador poderá cadastrar o lançamento de um filme/série (contendo título, uma pequena sinopse, a categoria vinculada, tempo de duração, e se é filme ou série e a data de lançamento);</w:t>
       </w:r>
     </w:p>
     <w:p>
-      <w:r>
+      <w:pPr>
+        <w:rPr>
+          <w:color w:val="000000" w:themeColor="text1"/>
+        </w:rPr>
+      </w:pPr>
+      <w:r>
+        <w:rPr>
+          <w:color w:val="000000" w:themeColor="text1"/>
+        </w:rPr>
         <w:t>O cliente poderá visualizar todos os lançamentos publicados;</w:t>
       </w:r>
     </w:p>
@@ -2709,57 +2735,226 @@
       <w:pPr>
         <w:rPr>
           <w:color w:val="000000" w:themeColor="text1"/>
-          <w:sz w:val="18"/>
-        </w:rPr>
-      </w:pPr>
-      <w:r>
+          <w:sz w:val="28"/>
+          <w:szCs w:val="28"/>
+          <w:u w:val="single"/>
+        </w:rPr>
+      </w:pPr>
+      <w:r>
+        <w:rPr>
+          <w:color w:val="000000" w:themeColor="text1"/>
+          <w:sz w:val="28"/>
+          <w:szCs w:val="28"/>
+          <w:u w:val="single"/>
+        </w:rPr>
+        <w:t>Público</w:t>
+      </w:r>
+    </w:p>
+    <w:p>
+      <w:pPr>
+        <w:rPr>
+          <w:color w:val="000000" w:themeColor="text1"/>
+          <w:sz w:val="22"/>
+        </w:rPr>
+      </w:pPr>
+      <w:r>
+        <w:rPr>
+          <w:color w:val="000000" w:themeColor="text1"/>
+        </w:rPr>
+        <w:t>Login;</w:t>
+      </w:r>
+    </w:p>
+    <w:p>
+      <w:pPr>
+        <w:rPr>
+          <w:color w:val="000000" w:themeColor="text1"/>
+        </w:rPr>
+      </w:pPr>
+      <w:r>
+        <w:rPr>
+          <w:color w:val="000000" w:themeColor="text1"/>
+        </w:rPr>
+        <w:t>Cadastro de novos usuários (pode deixar um endpoint público para cadastro de novos clientes e um outro endpoint aonde administradores cadastram outros administradores);</w:t>
+      </w:r>
+    </w:p>
+    <w:p>
+      <w:pPr>
         <w:rPr>
           <w:color w:val="000000" w:themeColor="text1"/>
           <w:u w:val="single"/>
         </w:rPr>
-        <w:t>Público</w:t>
-      </w:r>
-    </w:p>
-    <w:p>
-      <w:pPr>
+      </w:pPr>
+      <w:r>
         <w:rPr>
           <w:color w:val="000000" w:themeColor="text1"/>
-          <w:sz w:val="22"/>
-        </w:rPr>
-      </w:pPr>
-      <w:r>
+          <w:sz w:val="28"/>
+          <w:szCs w:val="28"/>
+          <w:u w:val="single"/>
+        </w:rPr>
+        <w:t>Administrador</w:t>
+      </w:r>
+    </w:p>
+    <w:p>
+      <w:pPr>
         <w:rPr>
           <w:color w:val="000000" w:themeColor="text1"/>
         </w:rPr>
-        <w:t>Login;</w:t>
-      </w:r>
-    </w:p>
-    <w:p>
-      <w:pPr>
+      </w:pPr>
+      <w:r>
         <w:rPr>
           <w:color w:val="000000" w:themeColor="text1"/>
         </w:rPr>
-      </w:pPr>
-      <w:r>
+        <w:t>CRUD Lançamentos;</w:t>
+      </w:r>
+    </w:p>
+    <w:p>
+      <w:pPr>
         <w:rPr>
           <w:color w:val="000000" w:themeColor="text1"/>
         </w:rPr>
-        <w:t>Cadastro de novos usuários (pode deixar um endpoint público para cadastro de novos clientes e um outro endpoint aonde administradores cadastram outros administradores);</w:t>
-      </w:r>
-    </w:p>
-    <w:p>
-      <w:pPr>
+      </w:pPr>
+      <w:r>
         <w:rPr>
           <w:color w:val="000000" w:themeColor="text1"/>
+        </w:rPr>
+        <w:t>Cadastrar/Listar/Atualizar Categorias;</w:t>
+      </w:r>
+    </w:p>
+    <w:p>
+      <w:pPr>
+        <w:rPr>
+          <w:color w:val="000000" w:themeColor="text1"/>
+        </w:rPr>
+      </w:pPr>
+      <w:r>
+        <w:rPr>
+          <w:color w:val="000000" w:themeColor="text1"/>
+        </w:rPr>
+        <w:t>Cadastrar/Listar/Atualizar Plataformas/Mídias;</w:t>
+      </w:r>
+    </w:p>
+    <w:p>
+      <w:pPr>
+        <w:rPr>
+          <w:color w:val="000000" w:themeColor="text1"/>
+        </w:rPr>
+      </w:pPr>
+      <w:r>
+        <w:rPr>
+          <w:color w:val="000000" w:themeColor="text1"/>
+        </w:rPr>
+        <w:t xml:space="preserve">Foram usados também nesse projeto o Postman, um aplicativo que te permite visualizar seus endpoints e como se da o funcionamento dos verbos (Rest). O Postman foi baixado </w:t>
+      </w:r>
+    </w:p>
+    <w:p>
+      <w:pPr>
+        <w:rPr>
+          <w:color w:val="000000" w:themeColor="text1"/>
+        </w:rPr>
+      </w:pPr>
+    </w:p>
+    <w:p>
+      <w:pPr>
+        <w:rPr>
+          <w:color w:val="000000" w:themeColor="text1"/>
+        </w:rPr>
+      </w:pPr>
+    </w:p>
+    <w:p>
+      <w:pPr>
+        <w:rPr>
+          <w:color w:val="000000" w:themeColor="text1"/>
+        </w:rPr>
+      </w:pPr>
+    </w:p>
+    <w:p>
+      <w:pPr>
+        <w:rPr>
+          <w:color w:val="000000" w:themeColor="text1"/>
+        </w:rPr>
+      </w:pPr>
+    </w:p>
+    <w:p>
+      <w:pPr>
+        <w:rPr>
+          <w:color w:val="000000" w:themeColor="text1"/>
+        </w:rPr>
+      </w:pPr>
+    </w:p>
+    <w:p>
+      <w:pPr>
+        <w:rPr>
+          <w:color w:val="000000" w:themeColor="text1"/>
+        </w:rPr>
+      </w:pPr>
+    </w:p>
+    <w:p>
+      <w:pPr>
+        <w:pStyle w:val="cabealho2"/>
+        <w:rPr>
+          <w:lang w:eastAsia="en-US"/>
+        </w:rPr>
+      </w:pPr>
+      <w:bookmarkStart w:id="11" w:name="_Toc533767854"/>
+      <w:r>
+        <w:rPr>
+          <w:lang w:eastAsia="en-US"/>
+        </w:rPr>
+        <w:lastRenderedPageBreak/>
+        <w:t>Mobile</w:t>
+      </w:r>
+      <w:bookmarkEnd w:id="11"/>
+    </w:p>
+    <w:p>
+      <w:pPr>
+        <w:rPr>
+          <w:lang w:eastAsia="en-US"/>
+        </w:rPr>
+      </w:pPr>
+    </w:p>
+    <w:p>
+      <w:pPr>
+        <w:rPr>
+          <w:color w:val="000000" w:themeColor="text1"/>
+        </w:rPr>
+      </w:pPr>
+      <w:r>
+        <w:rPr>
+          <w:color w:val="000000" w:themeColor="text1"/>
+        </w:rPr>
+        <w:t>Administrador: Para o colaborador da gestão administrativa;</w:t>
+      </w:r>
+    </w:p>
+    <w:p>
+      <w:pPr>
+        <w:rPr>
+          <w:color w:val="000000" w:themeColor="text1"/>
+        </w:rPr>
+      </w:pPr>
+      <w:r>
+        <w:rPr>
+          <w:color w:val="000000" w:themeColor="text1"/>
+        </w:rPr>
+        <w:t>Cliente: Clientes da empresa;</w:t>
+      </w:r>
+    </w:p>
+    <w:p>
+      <w:pPr>
+        <w:rPr>
+          <w:color w:val="000000" w:themeColor="text1"/>
+          <w:sz w:val="28"/>
+          <w:szCs w:val="28"/>
           <w:u w:val="single"/>
         </w:rPr>
       </w:pPr>
       <w:r>
         <w:rPr>
           <w:color w:val="000000" w:themeColor="text1"/>
+          <w:sz w:val="28"/>
+          <w:szCs w:val="28"/>
           <w:u w:val="single"/>
         </w:rPr>
-        <w:t>Administrador</w:t>
+        <w:t>Funcionalidades</w:t>
       </w:r>
     </w:p>
     <w:p>
@@ -2772,7 +2967,7 @@
         <w:rPr>
           <w:color w:val="000000" w:themeColor="text1"/>
         </w:rPr>
-        <w:t>CRUD Lançamentos;</w:t>
+        <w:t>O cliente poderá visualizar todos os lançamentos;</w:t>
       </w:r>
     </w:p>
     <w:p>
@@ -2785,20 +2980,26 @@
         <w:rPr>
           <w:color w:val="000000" w:themeColor="text1"/>
         </w:rPr>
-        <w:t>Cadastrar/Listar/Atualizar Categorias;</w:t>
+        <w:t>O cliente poderá realizar a ordenação por data de lançamento e/ou categoria;</w:t>
       </w:r>
     </w:p>
     <w:p>
       <w:pPr>
         <w:rPr>
           <w:color w:val="000000" w:themeColor="text1"/>
+          <w:sz w:val="28"/>
+          <w:szCs w:val="28"/>
+          <w:u w:val="single"/>
         </w:rPr>
       </w:pPr>
       <w:r>
         <w:rPr>
           <w:color w:val="000000" w:themeColor="text1"/>
-        </w:rPr>
-        <w:t>Cadastrar/Listar/Atualizar Plataformas/Mídias;</w:t>
+          <w:sz w:val="28"/>
+          <w:szCs w:val="28"/>
+          <w:u w:val="single"/>
+        </w:rPr>
+        <w:t>Cliente</w:t>
       </w:r>
     </w:p>
     <w:p>
@@ -2811,55 +3012,63 @@
         <w:rPr>
           <w:color w:val="000000" w:themeColor="text1"/>
         </w:rPr>
-        <w:t xml:space="preserve">Foram usados também nesse projeto o Postman, um aplicativo que te permite visualizar seus endpoints e como se da o funcionamento dos verbos (Rest). O Postman foi baixado </w:t>
-      </w:r>
-      <w:bookmarkStart w:id="11" w:name="_GoBack"/>
-      <w:bookmarkEnd w:id="11"/>
-    </w:p>
-    <w:p>
-      <w:pPr>
-        <w:pStyle w:val="cabealho2"/>
+        <w:t>Realizar Login;</w:t>
+      </w:r>
+    </w:p>
+    <w:p>
+      <w:pPr>
+        <w:rPr>
+          <w:color w:val="000000" w:themeColor="text1"/>
+        </w:rPr>
+      </w:pPr>
+      <w:r>
+        <w:rPr>
+          <w:color w:val="000000" w:themeColor="text1"/>
+        </w:rPr>
+        <w:t>Listagem de lançamentos;</w:t>
+      </w:r>
+    </w:p>
+    <w:p>
+      <w:pPr>
+        <w:rPr>
+          <w:color w:val="000000" w:themeColor="text1"/>
+        </w:rPr>
+      </w:pPr>
+      <w:r>
+        <w:rPr>
+          <w:color w:val="000000" w:themeColor="text1"/>
+        </w:rPr>
+        <w:t>Filtros;</w:t>
+      </w:r>
+    </w:p>
+    <w:p>
+      <w:pPr>
         <w:rPr>
           <w:lang w:eastAsia="en-US"/>
         </w:rPr>
       </w:pPr>
-      <w:bookmarkStart w:id="12" w:name="_Toc533767854"/>
-      <w:r>
+    </w:p>
+    <w:p>
+      <w:pPr>
         <w:rPr>
           <w:lang w:eastAsia="en-US"/>
         </w:rPr>
-        <w:t>Mobile</w:t>
-      </w:r>
-      <w:bookmarkEnd w:id="12"/>
-    </w:p>
-    <w:p>
-      <w:pPr>
+      </w:pPr>
+      <w:r>
         <w:rPr>
           <w:lang w:eastAsia="en-US"/>
         </w:rPr>
-      </w:pPr>
-    </w:p>
-    <w:p>
-      <w:pPr>
+        <w:br w:type="page"/>
+      </w:r>
+    </w:p>
+    <w:p>
+      <w:pPr>
+        <w:pStyle w:val="cabealho1"/>
         <w:rPr>
           <w:lang w:eastAsia="en-US"/>
         </w:rPr>
       </w:pPr>
-      <w:r>
-        <w:rPr>
-          <w:lang w:eastAsia="en-US"/>
-        </w:rPr>
-        <w:br w:type="page"/>
-      </w:r>
-    </w:p>
-    <w:p>
-      <w:pPr>
-        <w:pStyle w:val="cabealho1"/>
-        <w:rPr>
-          <w:lang w:eastAsia="en-US"/>
-        </w:rPr>
-      </w:pPr>
-      <w:bookmarkStart w:id="13" w:name="_Toc533767855"/>
+      <w:bookmarkStart w:id="12" w:name="_Toc533767855"/>
       <w:r>
         <w:rPr>
           <w:lang w:eastAsia="en-US"/>
@@ -2867,30 +3076,30 @@
         <w:lastRenderedPageBreak/>
         <w:t>Protótipos</w:t>
       </w:r>
+      <w:bookmarkEnd w:id="12"/>
+    </w:p>
+    <w:p>
+      <w:pPr>
+        <w:rPr>
+          <w:lang w:eastAsia="en-US"/>
+        </w:rPr>
+      </w:pPr>
+    </w:p>
+    <w:p>
+      <w:pPr>
+        <w:pStyle w:val="cabealho2"/>
+        <w:rPr>
+          <w:lang w:eastAsia="en-US"/>
+        </w:rPr>
+      </w:pPr>
+      <w:bookmarkStart w:id="13" w:name="_Toc533767856"/>
+      <w:r>
+        <w:rPr>
+          <w:lang w:eastAsia="en-US"/>
+        </w:rPr>
+        <w:t>Web</w:t>
+      </w:r>
       <w:bookmarkEnd w:id="13"/>
-    </w:p>
-    <w:p>
-      <w:pPr>
-        <w:rPr>
-          <w:lang w:eastAsia="en-US"/>
-        </w:rPr>
-      </w:pPr>
-    </w:p>
-    <w:p>
-      <w:pPr>
-        <w:pStyle w:val="cabealho2"/>
-        <w:rPr>
-          <w:lang w:eastAsia="en-US"/>
-        </w:rPr>
-      </w:pPr>
-      <w:bookmarkStart w:id="14" w:name="_Toc533767856"/>
-      <w:r>
-        <w:rPr>
-          <w:lang w:eastAsia="en-US"/>
-        </w:rPr>
-        <w:t>Web</w:t>
-      </w:r>
-      <w:bookmarkEnd w:id="14"/>
     </w:p>
     <w:p>
       <w:pPr>
@@ -3009,8 +3218,8 @@
         <w:lastRenderedPageBreak/>
         <w:drawing>
           <wp:inline distT="0" distB="0" distL="0" distR="0">
-            <wp:extent cx="5732145" cy="3766820"/>
-            <wp:effectExtent l="0" t="0" r="1905" b="5080"/>
+            <wp:extent cx="5732145" cy="3619500"/>
+            <wp:effectExtent l="0" t="0" r="1905" b="0"/>
             <wp:docPr id="5" name="Imagem 5"/>
             <wp:cNvGraphicFramePr>
               <a:graphicFrameLocks xmlns:a="http://schemas.openxmlformats.org/drawingml/2006/main" noChangeAspect="1"/>
@@ -3031,7 +3240,7 @@
                   <pic:spPr>
                     <a:xfrm>
                       <a:off x="0" y="0"/>
-                      <a:ext cx="5732145" cy="3766820"/>
+                      <a:ext cx="5732145" cy="3619500"/>
                     </a:xfrm>
                     <a:prstGeom prst="rect">
                       <a:avLst/>
@@ -3051,14 +3260,356 @@
           <w:lang w:eastAsia="en-US"/>
         </w:rPr>
       </w:pPr>
-      <w:bookmarkStart w:id="15" w:name="_Toc533767857"/>
-      <w:r>
+      <w:bookmarkStart w:id="14" w:name="_Toc533767857"/>
+    </w:p>
+    <w:p>
+      <w:pPr>
         <w:rPr>
           <w:lang w:eastAsia="en-US"/>
         </w:rPr>
+      </w:pPr>
+    </w:p>
+    <w:p>
+      <w:pPr>
+        <w:rPr>
+          <w:lang w:eastAsia="en-US"/>
+        </w:rPr>
+      </w:pPr>
+    </w:p>
+    <w:p>
+      <w:pPr>
+        <w:rPr>
+          <w:lang w:eastAsia="en-US"/>
+        </w:rPr>
+      </w:pPr>
+      <w:bookmarkStart w:id="15" w:name="_GoBack"/>
+      <w:bookmarkEnd w:id="15"/>
+    </w:p>
+    <w:p>
+      <w:pPr>
+        <w:pStyle w:val="cabealho2"/>
+        <w:rPr>
+          <w:lang w:eastAsia="en-US"/>
+        </w:rPr>
+      </w:pPr>
+      <w:r>
+        <w:rPr>
+          <w:lang w:eastAsia="en-US"/>
+        </w:rPr>
+        <w:lastRenderedPageBreak/>
         <w:t>Mobile</w:t>
       </w:r>
-      <w:bookmarkEnd w:id="15"/>
+      <w:bookmarkEnd w:id="14"/>
+    </w:p>
+    <w:p>
+      <w:pPr>
+        <w:rPr>
+          <w:lang w:eastAsia="en-US"/>
+        </w:rPr>
+      </w:pPr>
+      <w:r>
+        <w:rPr>
+          <w:noProof/>
+          <w:lang w:eastAsia="en-US"/>
+        </w:rPr>
+        <w:drawing>
+          <wp:inline distT="0" distB="0" distL="0" distR="0">
+            <wp:extent cx="2340000" cy="4320000"/>
+            <wp:effectExtent l="0" t="0" r="3175" b="4445"/>
+            <wp:docPr id="6" name="Imagem 6"/>
+            <wp:cNvGraphicFramePr>
+              <a:graphicFrameLocks xmlns:a="http://schemas.openxmlformats.org/drawingml/2006/main"/>
+            </wp:cNvGraphicFramePr>
+            <a:graphic xmlns:a="http://schemas.openxmlformats.org/drawingml/2006/main">
+              <a:graphicData uri="http://schemas.openxmlformats.org/drawingml/2006/picture">
+                <pic:pic xmlns:pic="http://schemas.openxmlformats.org/drawingml/2006/picture">
+                  <pic:nvPicPr>
+                    <pic:cNvPr id="6" name="tela_login.PNG"/>
+                    <pic:cNvPicPr/>
+                  </pic:nvPicPr>
+                  <pic:blipFill>
+                    <a:blip r:embed="rId20"/>
+                    <a:stretch>
+                      <a:fillRect/>
+                    </a:stretch>
+                  </pic:blipFill>
+                  <pic:spPr>
+                    <a:xfrm>
+                      <a:off x="0" y="0"/>
+                      <a:ext cx="2340000" cy="4320000"/>
+                    </a:xfrm>
+                    <a:prstGeom prst="rect">
+                      <a:avLst/>
+                    </a:prstGeom>
+                  </pic:spPr>
+                </pic:pic>
+              </a:graphicData>
+            </a:graphic>
+          </wp:inline>
+        </w:drawing>
+      </w:r>
+      <w:r>
+        <w:rPr>
+          <w:lang w:eastAsia="en-US"/>
+        </w:rPr>
+        <w:t xml:space="preserve">                               </w:t>
+      </w:r>
+      <w:r>
+        <w:rPr>
+          <w:lang w:eastAsia="en-US"/>
+        </w:rPr>
+        <w:t xml:space="preserve"> </w:t>
+      </w:r>
+      <w:r>
+        <w:rPr>
+          <w:noProof/>
+          <w:lang w:eastAsia="en-US"/>
+        </w:rPr>
+        <w:drawing>
+          <wp:inline distT="0" distB="0" distL="0" distR="0" wp14:anchorId="222E590E" wp14:editId="671B283A">
+            <wp:extent cx="2340000" cy="4320000"/>
+            <wp:effectExtent l="0" t="0" r="3175" b="4445"/>
+            <wp:docPr id="7" name="Imagem 7"/>
+            <wp:cNvGraphicFramePr>
+              <a:graphicFrameLocks xmlns:a="http://schemas.openxmlformats.org/drawingml/2006/main"/>
+            </wp:cNvGraphicFramePr>
+            <a:graphic xmlns:a="http://schemas.openxmlformats.org/drawingml/2006/main">
+              <a:graphicData uri="http://schemas.openxmlformats.org/drawingml/2006/picture">
+                <pic:pic xmlns:pic="http://schemas.openxmlformats.org/drawingml/2006/picture">
+                  <pic:nvPicPr>
+                    <pic:cNvPr id="7" name="tela_lancamentos.PNG"/>
+                    <pic:cNvPicPr/>
+                  </pic:nvPicPr>
+                  <pic:blipFill>
+                    <a:blip r:embed="rId21"/>
+                    <a:stretch>
+                      <a:fillRect/>
+                    </a:stretch>
+                  </pic:blipFill>
+                  <pic:spPr>
+                    <a:xfrm>
+                      <a:off x="0" y="0"/>
+                      <a:ext cx="2340000" cy="4320000"/>
+                    </a:xfrm>
+                    <a:prstGeom prst="rect">
+                      <a:avLst/>
+                    </a:prstGeom>
+                  </pic:spPr>
+                </pic:pic>
+              </a:graphicData>
+            </a:graphic>
+          </wp:inline>
+        </w:drawing>
+      </w:r>
+    </w:p>
+    <w:p>
+      <w:pPr>
+        <w:rPr>
+          <w:lang w:eastAsia="en-US"/>
+        </w:rPr>
+      </w:pPr>
+      <w:r>
+        <w:rPr>
+          <w:noProof/>
+          <w:lang w:eastAsia="en-US"/>
+        </w:rPr>
+        <w:drawing>
+          <wp:inline distT="0" distB="0" distL="0" distR="0" wp14:anchorId="639EE98A" wp14:editId="62723058">
+            <wp:extent cx="2340000" cy="4320000"/>
+            <wp:effectExtent l="0" t="0" r="3175" b="4445"/>
+            <wp:docPr id="9" name="Imagem 9"/>
+            <wp:cNvGraphicFramePr>
+              <a:graphicFrameLocks xmlns:a="http://schemas.openxmlformats.org/drawingml/2006/main"/>
+            </wp:cNvGraphicFramePr>
+            <a:graphic xmlns:a="http://schemas.openxmlformats.org/drawingml/2006/main">
+              <a:graphicData uri="http://schemas.openxmlformats.org/drawingml/2006/picture">
+                <pic:pic xmlns:pic="http://schemas.openxmlformats.org/drawingml/2006/picture">
+                  <pic:nvPicPr>
+                    <pic:cNvPr id="9" name="tela_categorias.PNG"/>
+                    <pic:cNvPicPr/>
+                  </pic:nvPicPr>
+                  <pic:blipFill>
+                    <a:blip r:embed="rId22"/>
+                    <a:stretch>
+                      <a:fillRect/>
+                    </a:stretch>
+                  </pic:blipFill>
+                  <pic:spPr>
+                    <a:xfrm>
+                      <a:off x="0" y="0"/>
+                      <a:ext cx="2340000" cy="4320000"/>
+                    </a:xfrm>
+                    <a:prstGeom prst="rect">
+                      <a:avLst/>
+                    </a:prstGeom>
+                  </pic:spPr>
+                </pic:pic>
+              </a:graphicData>
+            </a:graphic>
+          </wp:inline>
+        </w:drawing>
+      </w:r>
+      <w:r>
+        <w:rPr>
+          <w:lang w:eastAsia="en-US"/>
+        </w:rPr>
+        <w:t xml:space="preserve">          </w:t>
+      </w:r>
+      <w:r>
+        <w:rPr>
+          <w:lang w:eastAsia="en-US"/>
+        </w:rPr>
+        <w:t xml:space="preserve"> </w:t>
+      </w:r>
+      <w:r>
+        <w:rPr>
+          <w:lang w:eastAsia="en-US"/>
+        </w:rPr>
+        <w:t xml:space="preserve">     </w:t>
+      </w:r>
+      <w:r>
+        <w:rPr>
+          <w:lang w:eastAsia="en-US"/>
+        </w:rPr>
+        <w:t xml:space="preserve">                </w:t>
+      </w:r>
+      <w:r>
+        <w:rPr>
+          <w:noProof/>
+          <w:lang w:eastAsia="en-US"/>
+        </w:rPr>
+        <w:drawing>
+          <wp:inline distT="0" distB="0" distL="0" distR="0">
+            <wp:extent cx="2340000" cy="4320000"/>
+            <wp:effectExtent l="0" t="0" r="3175" b="4445"/>
+            <wp:docPr id="10" name="Imagem 10"/>
+            <wp:cNvGraphicFramePr>
+              <a:graphicFrameLocks xmlns:a="http://schemas.openxmlformats.org/drawingml/2006/main"/>
+            </wp:cNvGraphicFramePr>
+            <a:graphic xmlns:a="http://schemas.openxmlformats.org/drawingml/2006/main">
+              <a:graphicData uri="http://schemas.openxmlformats.org/drawingml/2006/picture">
+                <pic:pic xmlns:pic="http://schemas.openxmlformats.org/drawingml/2006/picture">
+                  <pic:nvPicPr>
+                    <pic:cNvPr id="10" name="tela_categoriasFiltro.PNG"/>
+                    <pic:cNvPicPr/>
+                  </pic:nvPicPr>
+                  <pic:blipFill>
+                    <a:blip r:embed="rId23"/>
+                    <a:stretch>
+                      <a:fillRect/>
+                    </a:stretch>
+                  </pic:blipFill>
+                  <pic:spPr>
+                    <a:xfrm>
+                      <a:off x="0" y="0"/>
+                      <a:ext cx="2340000" cy="4320000"/>
+                    </a:xfrm>
+                    <a:prstGeom prst="rect">
+                      <a:avLst/>
+                    </a:prstGeom>
+                  </pic:spPr>
+                </pic:pic>
+              </a:graphicData>
+            </a:graphic>
+          </wp:inline>
+        </w:drawing>
+      </w:r>
+    </w:p>
+    <w:p>
+      <w:pPr>
+        <w:rPr>
+          <w:lang w:eastAsia="en-US"/>
+        </w:rPr>
+      </w:pPr>
+      <w:r>
+        <w:rPr>
+          <w:noProof/>
+          <w:lang w:eastAsia="en-US"/>
+        </w:rPr>
+        <w:lastRenderedPageBreak/>
+        <w:drawing>
+          <wp:inline distT="0" distB="0" distL="0" distR="0">
+            <wp:extent cx="2340000" cy="4320000"/>
+            <wp:effectExtent l="0" t="0" r="3175" b="4445"/>
+            <wp:docPr id="11" name="Imagem 11"/>
+            <wp:cNvGraphicFramePr>
+              <a:graphicFrameLocks xmlns:a="http://schemas.openxmlformats.org/drawingml/2006/main"/>
+            </wp:cNvGraphicFramePr>
+            <a:graphic xmlns:a="http://schemas.openxmlformats.org/drawingml/2006/main">
+              <a:graphicData uri="http://schemas.openxmlformats.org/drawingml/2006/picture">
+                <pic:pic xmlns:pic="http://schemas.openxmlformats.org/drawingml/2006/picture">
+                  <pic:nvPicPr>
+                    <pic:cNvPr id="11" name="tela_perfil.PNG"/>
+                    <pic:cNvPicPr/>
+                  </pic:nvPicPr>
+                  <pic:blipFill>
+                    <a:blip r:embed="rId24"/>
+                    <a:stretch>
+                      <a:fillRect/>
+                    </a:stretch>
+                  </pic:blipFill>
+                  <pic:spPr>
+                    <a:xfrm>
+                      <a:off x="0" y="0"/>
+                      <a:ext cx="2340000" cy="4320000"/>
+                    </a:xfrm>
+                    <a:prstGeom prst="rect">
+                      <a:avLst/>
+                    </a:prstGeom>
+                  </pic:spPr>
+                </pic:pic>
+              </a:graphicData>
+            </a:graphic>
+          </wp:inline>
+        </w:drawing>
+      </w:r>
+      <w:r>
+        <w:rPr>
+          <w:lang w:eastAsia="en-US"/>
+        </w:rPr>
+        <w:t xml:space="preserve">                                </w:t>
+      </w:r>
+      <w:r>
+        <w:rPr>
+          <w:noProof/>
+          <w:lang w:eastAsia="en-US"/>
+        </w:rPr>
+        <w:drawing>
+          <wp:inline distT="0" distB="0" distL="0" distR="0">
+            <wp:extent cx="2340000" cy="4320000"/>
+            <wp:effectExtent l="0" t="0" r="3175" b="4445"/>
+            <wp:docPr id="12" name="Imagem 12"/>
+            <wp:cNvGraphicFramePr>
+              <a:graphicFrameLocks xmlns:a="http://schemas.openxmlformats.org/drawingml/2006/main"/>
+            </wp:cNvGraphicFramePr>
+            <a:graphic xmlns:a="http://schemas.openxmlformats.org/drawingml/2006/main">
+              <a:graphicData uri="http://schemas.openxmlformats.org/drawingml/2006/picture">
+                <pic:pic xmlns:pic="http://schemas.openxmlformats.org/drawingml/2006/picture">
+                  <pic:nvPicPr>
+                    <pic:cNvPr id="12" name="tela_filtroData.PNG"/>
+                    <pic:cNvPicPr/>
+                  </pic:nvPicPr>
+                  <pic:blipFill>
+                    <a:blip r:embed="rId25"/>
+                    <a:stretch>
+                      <a:fillRect/>
+                    </a:stretch>
+                  </pic:blipFill>
+                  <pic:spPr>
+                    <a:xfrm>
+                      <a:off x="0" y="0"/>
+                      <a:ext cx="2340000" cy="4320000"/>
+                    </a:xfrm>
+                    <a:prstGeom prst="rect">
+                      <a:avLst/>
+                    </a:prstGeom>
+                  </pic:spPr>
+                </pic:pic>
+              </a:graphicData>
+            </a:graphic>
+          </wp:inline>
+        </w:drawing>
+      </w:r>
     </w:p>
     <w:p>
       <w:pPr>
@@ -3076,6 +3627,89 @@
           <w:lang w:eastAsia="en-US"/>
         </w:rPr>
       </w:pPr>
+      <w:r>
+        <w:rPr>
+          <w:noProof/>
+        </w:rPr>
+        <w:drawing>
+          <wp:inline distT="0" distB="0" distL="0" distR="0">
+            <wp:extent cx="2340000" cy="4320000"/>
+            <wp:effectExtent l="0" t="0" r="3175" b="4445"/>
+            <wp:docPr id="13" name="Imagem 13"/>
+            <wp:cNvGraphicFramePr>
+              <a:graphicFrameLocks xmlns:a="http://schemas.openxmlformats.org/drawingml/2006/main"/>
+            </wp:cNvGraphicFramePr>
+            <a:graphic xmlns:a="http://schemas.openxmlformats.org/drawingml/2006/main">
+              <a:graphicData uri="http://schemas.openxmlformats.org/drawingml/2006/picture">
+                <pic:pic xmlns:pic="http://schemas.openxmlformats.org/drawingml/2006/picture">
+                  <pic:nvPicPr>
+                    <pic:cNvPr id="13" name="tela_filtrosPlataforma.PNG"/>
+                    <pic:cNvPicPr/>
+                  </pic:nvPicPr>
+                  <pic:blipFill>
+                    <a:blip r:embed="rId26"/>
+                    <a:stretch>
+                      <a:fillRect/>
+                    </a:stretch>
+                  </pic:blipFill>
+                  <pic:spPr>
+                    <a:xfrm>
+                      <a:off x="0" y="0"/>
+                      <a:ext cx="2340000" cy="4320000"/>
+                    </a:xfrm>
+                    <a:prstGeom prst="rect">
+                      <a:avLst/>
+                    </a:prstGeom>
+                  </pic:spPr>
+                </pic:pic>
+              </a:graphicData>
+            </a:graphic>
+          </wp:inline>
+        </w:drawing>
+      </w:r>
+      <w:r>
+        <w:t xml:space="preserve">                                </w:t>
+      </w:r>
+      <w:r>
+        <w:rPr>
+          <w:noProof/>
+        </w:rPr>
+        <w:drawing>
+          <wp:inline distT="0" distB="0" distL="0" distR="0">
+            <wp:extent cx="2340000" cy="4320000"/>
+            <wp:effectExtent l="0" t="0" r="3175" b="4445"/>
+            <wp:docPr id="14" name="Imagem 14"/>
+            <wp:cNvGraphicFramePr>
+              <a:graphicFrameLocks xmlns:a="http://schemas.openxmlformats.org/drawingml/2006/main"/>
+            </wp:cNvGraphicFramePr>
+            <a:graphic xmlns:a="http://schemas.openxmlformats.org/drawingml/2006/main">
+              <a:graphicData uri="http://schemas.openxmlformats.org/drawingml/2006/picture">
+                <pic:pic xmlns:pic="http://schemas.openxmlformats.org/drawingml/2006/picture">
+                  <pic:nvPicPr>
+                    <pic:cNvPr id="14" name="tela_filtrosTipo.PNG"/>
+                    <pic:cNvPicPr/>
+                  </pic:nvPicPr>
+                  <pic:blipFill>
+                    <a:blip r:embed="rId27"/>
+                    <a:stretch>
+                      <a:fillRect/>
+                    </a:stretch>
+                  </pic:blipFill>
+                  <pic:spPr>
+                    <a:xfrm>
+                      <a:off x="0" y="0"/>
+                      <a:ext cx="2340000" cy="4320000"/>
+                    </a:xfrm>
+                    <a:prstGeom prst="rect">
+                      <a:avLst/>
+                    </a:prstGeom>
+                  </pic:spPr>
+                </pic:pic>
+              </a:graphicData>
+            </a:graphic>
+          </wp:inline>
+        </w:drawing>
+      </w:r>
       <w:r>
         <w:br w:type="page"/>
       </w:r>
@@ -3512,6 +4146,92 @@
     </w:lvl>
   </w:abstractNum>
   <w:abstractNum w:abstractNumId="2" w15:restartNumberingAfterBreak="0">
+    <w:nsid w:val="40710184"/>
+    <w:multiLevelType w:val="hybridMultilevel"/>
+    <w:tmpl w:val="B2AABA08"/>
+    <w:lvl w:ilvl="0" w:tplc="0416000F">
+      <w:start w:val="1"/>
+      <w:numFmt w:val="decimal"/>
+      <w:lvlText w:val="%1."/>
+      <w:lvlJc w:val="left"/>
+      <w:pPr>
+        <w:ind w:left="1080" w:hanging="360"/>
+      </w:pPr>
+    </w:lvl>
+    <w:lvl w:ilvl="1" w:tplc="04160019" w:tentative="1">
+      <w:start w:val="1"/>
+      <w:numFmt w:val="lowerLetter"/>
+      <w:lvlText w:val="%2."/>
+      <w:lvlJc w:val="left"/>
+      <w:pPr>
+        <w:ind w:left="1800" w:hanging="360"/>
+      </w:pPr>
+    </w:lvl>
+    <w:lvl w:ilvl="2" w:tplc="0416001B" w:tentative="1">
+      <w:start w:val="1"/>
+      <w:numFmt w:val="lowerRoman"/>
+      <w:lvlText w:val="%3."/>
+      <w:lvlJc w:val="right"/>
+      <w:pPr>
+        <w:ind w:left="2520" w:hanging="180"/>
+      </w:pPr>
+    </w:lvl>
+    <w:lvl w:ilvl="3" w:tplc="0416000F" w:tentative="1">
+      <w:start w:val="1"/>
+      <w:numFmt w:val="decimal"/>
+      <w:lvlText w:val="%4."/>
+      <w:lvlJc w:val="left"/>
+      <w:pPr>
+        <w:ind w:left="3240" w:hanging="360"/>
+      </w:pPr>
+    </w:lvl>
+    <w:lvl w:ilvl="4" w:tplc="04160019" w:tentative="1">
+      <w:start w:val="1"/>
+      <w:numFmt w:val="lowerLetter"/>
+      <w:lvlText w:val="%5."/>
+      <w:lvlJc w:val="left"/>
+      <w:pPr>
+        <w:ind w:left="3960" w:hanging="360"/>
+      </w:pPr>
+    </w:lvl>
+    <w:lvl w:ilvl="5" w:tplc="0416001B" w:tentative="1">
+      <w:start w:val="1"/>
+      <w:numFmt w:val="lowerRoman"/>
+      <w:lvlText w:val="%6."/>
+      <w:lvlJc w:val="right"/>
+      <w:pPr>
+        <w:ind w:left="4680" w:hanging="180"/>
+      </w:pPr>
+    </w:lvl>
+    <w:lvl w:ilvl="6" w:tplc="0416000F" w:tentative="1">
+      <w:start w:val="1"/>
+      <w:numFmt w:val="decimal"/>
+      <w:lvlText w:val="%7."/>
+      <w:lvlJc w:val="left"/>
+      <w:pPr>
+        <w:ind w:left="5400" w:hanging="360"/>
+      </w:pPr>
+    </w:lvl>
+    <w:lvl w:ilvl="7" w:tplc="04160019" w:tentative="1">
+      <w:start w:val="1"/>
+      <w:numFmt w:val="lowerLetter"/>
+      <w:lvlText w:val="%8."/>
+      <w:lvlJc w:val="left"/>
+      <w:pPr>
+        <w:ind w:left="6120" w:hanging="360"/>
+      </w:pPr>
+    </w:lvl>
+    <w:lvl w:ilvl="8" w:tplc="0416001B" w:tentative="1">
+      <w:start w:val="1"/>
+      <w:numFmt w:val="lowerRoman"/>
+      <w:lvlText w:val="%9."/>
+      <w:lvlJc w:val="right"/>
+      <w:pPr>
+        <w:ind w:left="6840" w:hanging="180"/>
+      </w:pPr>
+    </w:lvl>
+  </w:abstractNum>
+  <w:abstractNum w:abstractNumId="3" w15:restartNumberingAfterBreak="0">
     <w:nsid w:val="4AE56C24"/>
     <w:multiLevelType w:val="hybridMultilevel"/>
     <w:tmpl w:val="C8B68AA6"/>
@@ -3601,7 +4321,7 @@
       </w:pPr>
     </w:lvl>
   </w:abstractNum>
-  <w:abstractNum w:abstractNumId="3" w15:restartNumberingAfterBreak="0">
+  <w:abstractNum w:abstractNumId="4" w15:restartNumberingAfterBreak="0">
     <w:nsid w:val="506F0051"/>
     <w:multiLevelType w:val="hybridMultilevel"/>
     <w:tmpl w:val="9D72C9F8"/>
@@ -3688,7 +4408,7 @@
       </w:pPr>
     </w:lvl>
   </w:abstractNum>
-  <w:abstractNum w:abstractNumId="4" w15:restartNumberingAfterBreak="0">
+  <w:abstractNum w:abstractNumId="5" w15:restartNumberingAfterBreak="0">
     <w:nsid w:val="661617C3"/>
     <w:multiLevelType w:val="hybridMultilevel"/>
     <w:tmpl w:val="8FF646BA"/>
@@ -3774,8 +4494,183 @@
       </w:pPr>
     </w:lvl>
   </w:abstractNum>
+  <w:abstractNum w:abstractNumId="6" w15:restartNumberingAfterBreak="0">
+    <w:nsid w:val="70692D48"/>
+    <w:multiLevelType w:val="hybridMultilevel"/>
+    <w:tmpl w:val="C218AFB6"/>
+    <w:lvl w:ilvl="0" w:tplc="04160001">
+      <w:start w:val="1"/>
+      <w:numFmt w:val="bullet"/>
+      <w:lvlText w:val=""/>
+      <w:lvlJc w:val="left"/>
+      <w:pPr>
+        <w:ind w:left="360" w:hanging="360"/>
+      </w:pPr>
+      <w:rPr>
+        <w:rFonts w:ascii="Symbol" w:hAnsi="Symbol" w:hint="default"/>
+      </w:rPr>
+    </w:lvl>
+    <w:lvl w:ilvl="1" w:tplc="04160019">
+      <w:start w:val="1"/>
+      <w:numFmt w:val="lowerLetter"/>
+      <w:lvlText w:val="%2."/>
+      <w:lvlJc w:val="left"/>
+      <w:pPr>
+        <w:ind w:left="1080" w:hanging="360"/>
+      </w:pPr>
+    </w:lvl>
+    <w:lvl w:ilvl="2" w:tplc="0416001B" w:tentative="1">
+      <w:start w:val="1"/>
+      <w:numFmt w:val="lowerRoman"/>
+      <w:lvlText w:val="%3."/>
+      <w:lvlJc w:val="right"/>
+      <w:pPr>
+        <w:ind w:left="1800" w:hanging="180"/>
+      </w:pPr>
+    </w:lvl>
+    <w:lvl w:ilvl="3" w:tplc="0416000F" w:tentative="1">
+      <w:start w:val="1"/>
+      <w:numFmt w:val="decimal"/>
+      <w:lvlText w:val="%4."/>
+      <w:lvlJc w:val="left"/>
+      <w:pPr>
+        <w:ind w:left="2520" w:hanging="360"/>
+      </w:pPr>
+    </w:lvl>
+    <w:lvl w:ilvl="4" w:tplc="04160019" w:tentative="1">
+      <w:start w:val="1"/>
+      <w:numFmt w:val="lowerLetter"/>
+      <w:lvlText w:val="%5."/>
+      <w:lvlJc w:val="left"/>
+      <w:pPr>
+        <w:ind w:left="3240" w:hanging="360"/>
+      </w:pPr>
+    </w:lvl>
+    <w:lvl w:ilvl="5" w:tplc="0416001B" w:tentative="1">
+      <w:start w:val="1"/>
+      <w:numFmt w:val="lowerRoman"/>
+      <w:lvlText w:val="%6."/>
+      <w:lvlJc w:val="right"/>
+      <w:pPr>
+        <w:ind w:left="3960" w:hanging="180"/>
+      </w:pPr>
+    </w:lvl>
+    <w:lvl w:ilvl="6" w:tplc="0416000F" w:tentative="1">
+      <w:start w:val="1"/>
+      <w:numFmt w:val="decimal"/>
+      <w:lvlText w:val="%7."/>
+      <w:lvlJc w:val="left"/>
+      <w:pPr>
+        <w:ind w:left="4680" w:hanging="360"/>
+      </w:pPr>
+    </w:lvl>
+    <w:lvl w:ilvl="7" w:tplc="04160019" w:tentative="1">
+      <w:start w:val="1"/>
+      <w:numFmt w:val="lowerLetter"/>
+      <w:lvlText w:val="%8."/>
+      <w:lvlJc w:val="left"/>
+      <w:pPr>
+        <w:ind w:left="5400" w:hanging="360"/>
+      </w:pPr>
+    </w:lvl>
+    <w:lvl w:ilvl="8" w:tplc="0416001B" w:tentative="1">
+      <w:start w:val="1"/>
+      <w:numFmt w:val="lowerRoman"/>
+      <w:lvlText w:val="%9."/>
+      <w:lvlJc w:val="right"/>
+      <w:pPr>
+        <w:ind w:left="6120" w:hanging="180"/>
+      </w:pPr>
+    </w:lvl>
+  </w:abstractNum>
+  <w:abstractNum w:abstractNumId="7" w15:restartNumberingAfterBreak="0">
+    <w:nsid w:val="732D5219"/>
+    <w:multiLevelType w:val="hybridMultilevel"/>
+    <w:tmpl w:val="ABE60496"/>
+    <w:lvl w:ilvl="0" w:tplc="0416000F">
+      <w:start w:val="1"/>
+      <w:numFmt w:val="decimal"/>
+      <w:lvlText w:val="%1."/>
+      <w:lvlJc w:val="left"/>
+      <w:pPr>
+        <w:ind w:left="720" w:hanging="360"/>
+      </w:pPr>
+    </w:lvl>
+    <w:lvl w:ilvl="1" w:tplc="04160019" w:tentative="1">
+      <w:start w:val="1"/>
+      <w:numFmt w:val="lowerLetter"/>
+      <w:lvlText w:val="%2."/>
+      <w:lvlJc w:val="left"/>
+      <w:pPr>
+        <w:ind w:left="1440" w:hanging="360"/>
+      </w:pPr>
+    </w:lvl>
+    <w:lvl w:ilvl="2" w:tplc="0416001B" w:tentative="1">
+      <w:start w:val="1"/>
+      <w:numFmt w:val="lowerRoman"/>
+      <w:lvlText w:val="%3."/>
+      <w:lvlJc w:val="right"/>
+      <w:pPr>
+        <w:ind w:left="2160" w:hanging="180"/>
+      </w:pPr>
+    </w:lvl>
+    <w:lvl w:ilvl="3" w:tplc="0416000F" w:tentative="1">
+      <w:start w:val="1"/>
+      <w:numFmt w:val="decimal"/>
+      <w:lvlText w:val="%4."/>
+      <w:lvlJc w:val="left"/>
+      <w:pPr>
+        <w:ind w:left="2880" w:hanging="360"/>
+      </w:pPr>
+    </w:lvl>
+    <w:lvl w:ilvl="4" w:tplc="04160019" w:tentative="1">
+      <w:start w:val="1"/>
+      <w:numFmt w:val="lowerLetter"/>
+      <w:lvlText w:val="%5."/>
+      <w:lvlJc w:val="left"/>
+      <w:pPr>
+        <w:ind w:left="3600" w:hanging="360"/>
+      </w:pPr>
+    </w:lvl>
+    <w:lvl w:ilvl="5" w:tplc="0416001B" w:tentative="1">
+      <w:start w:val="1"/>
+      <w:numFmt w:val="lowerRoman"/>
+      <w:lvlText w:val="%6."/>
+      <w:lvlJc w:val="right"/>
+      <w:pPr>
+        <w:ind w:left="4320" w:hanging="180"/>
+      </w:pPr>
+    </w:lvl>
+    <w:lvl w:ilvl="6" w:tplc="0416000F" w:tentative="1">
+      <w:start w:val="1"/>
+      <w:numFmt w:val="decimal"/>
+      <w:lvlText w:val="%7."/>
+      <w:lvlJc w:val="left"/>
+      <w:pPr>
+        <w:ind w:left="5040" w:hanging="360"/>
+      </w:pPr>
+    </w:lvl>
+    <w:lvl w:ilvl="7" w:tplc="04160019" w:tentative="1">
+      <w:start w:val="1"/>
+      <w:numFmt w:val="lowerLetter"/>
+      <w:lvlText w:val="%8."/>
+      <w:lvlJc w:val="left"/>
+      <w:pPr>
+        <w:ind w:left="5760" w:hanging="360"/>
+      </w:pPr>
+    </w:lvl>
+    <w:lvl w:ilvl="8" w:tplc="0416001B" w:tentative="1">
+      <w:start w:val="1"/>
+      <w:numFmt w:val="lowerRoman"/>
+      <w:lvlText w:val="%9."/>
+      <w:lvlJc w:val="right"/>
+      <w:pPr>
+        <w:ind w:left="6480" w:hanging="180"/>
+      </w:pPr>
+    </w:lvl>
+  </w:abstractNum>
   <w:num w:numId="1">
-    <w:abstractNumId w:val="2"/>
+    <w:abstractNumId w:val="3"/>
   </w:num>
   <w:num w:numId="2">
     <w:abstractNumId w:val="0"/>
@@ -3784,10 +4679,10 @@
     <w:abstractNumId w:val="1"/>
   </w:num>
   <w:num w:numId="4">
-    <w:abstractNumId w:val="3"/>
+    <w:abstractNumId w:val="4"/>
   </w:num>
   <w:num w:numId="5">
-    <w:abstractNumId w:val="4"/>
+    <w:abstractNumId w:val="5"/>
     <w:lvlOverride w:ilvl="0">
       <w:startOverride w:val="1"/>
     </w:lvlOverride>
@@ -3815,6 +4710,15 @@
     <w:lvlOverride w:ilvl="8">
       <w:startOverride w:val="1"/>
     </w:lvlOverride>
+  </w:num>
+  <w:num w:numId="6">
+    <w:abstractNumId w:val="6"/>
+  </w:num>
+  <w:num w:numId="7">
+    <w:abstractNumId w:val="2"/>
+  </w:num>
+  <w:num w:numId="8">
+    <w:abstractNumId w:val="7"/>
   </w:num>
 </w:numbering>
 </file>
@@ -4260,6 +5164,29 @@
       <w:szCs w:val="26"/>
     </w:rPr>
   </w:style>
+  <w:style w:type="paragraph" w:styleId="Ttulo3">
+    <w:name w:val="heading 3"/>
+    <w:basedOn w:val="Normal"/>
+    <w:next w:val="Normal"/>
+    <w:link w:val="Ttulo3Char"/>
+    <w:uiPriority w:val="9"/>
+    <w:unhideWhenUsed/>
+    <w:qFormat/>
+    <w:rsid w:val="009D3BFC"/>
+    <w:pPr>
+      <w:keepNext/>
+      <w:keepLines/>
+      <w:spacing w:before="40" w:after="0" w:line="259" w:lineRule="auto"/>
+      <w:outlineLvl w:val="2"/>
+    </w:pPr>
+    <w:rPr>
+      <w:rFonts w:asciiTheme="majorHAnsi" w:eastAsiaTheme="majorEastAsia" w:hAnsiTheme="majorHAnsi" w:cstheme="majorBidi"/>
+      <w:color w:val="940B0B" w:themeColor="accent1" w:themeShade="7F"/>
+      <w:sz w:val="24"/>
+      <w:szCs w:val="24"/>
+      <w:lang w:eastAsia="en-US"/>
+    </w:rPr>
+  </w:style>
   <w:style w:type="character" w:default="1" w:styleId="Fontepargpadro">
     <w:name w:val="Default Paragraph Font"/>
     <w:uiPriority w:val="1"/>
@@ -5133,6 +6060,20 @@
       <w:color w:val="auto"/>
       <w:sz w:val="22"/>
       <w:szCs w:val="22"/>
+      <w:lang w:eastAsia="en-US"/>
+    </w:rPr>
+  </w:style>
+  <w:style w:type="character" w:customStyle="1" w:styleId="Ttulo3Char">
+    <w:name w:val="Título 3 Char"/>
+    <w:basedOn w:val="Fontepargpadro"/>
+    <w:link w:val="Ttulo3"/>
+    <w:uiPriority w:val="9"/>
+    <w:rsid w:val="009D3BFC"/>
+    <w:rPr>
+      <w:rFonts w:asciiTheme="majorHAnsi" w:eastAsiaTheme="majorEastAsia" w:hAnsiTheme="majorHAnsi" w:cstheme="majorBidi"/>
+      <w:color w:val="940B0B" w:themeColor="accent1" w:themeShade="7F"/>
+      <w:sz w:val="24"/>
+      <w:szCs w:val="24"/>
       <w:lang w:eastAsia="en-US"/>
     </w:rPr>
   </w:style>
@@ -5212,7 +6153,7 @@
     <w:charset w:val="00"/>
     <w:family w:val="roman"/>
     <w:pitch w:val="variable"/>
-    <w:sig w:usb0="E0002EFF" w:usb1="C000785B" w:usb2="00000009" w:usb3="00000000" w:csb0="000001FF" w:csb1="00000000"/>
+    <w:sig w:usb0="E0002AFF" w:usb1="C0007843" w:usb2="00000009" w:usb3="00000000" w:csb0="000001FF" w:csb1="00000000"/>
   </w:font>
   <w:font w:name="Courier New">
     <w:panose1 w:val="02070309020205020404"/>
@@ -5263,21 +6204,21 @@
     <w:charset w:val="00"/>
     <w:family w:val="swiss"/>
     <w:pitch w:val="variable"/>
-    <w:sig w:usb0="E0002EFF" w:usb1="C000785B" w:usb2="00000009" w:usb3="00000000" w:csb0="000001FF" w:csb1="00000000"/>
+    <w:sig w:usb0="E0002AFF" w:usb1="C0007843" w:usb2="00000009" w:usb3="00000000" w:csb0="000001FF" w:csb1="00000000"/>
   </w:font>
   <w:font w:name="Calibri">
     <w:panose1 w:val="020F0502020204030204"/>
     <w:charset w:val="00"/>
     <w:family w:val="swiss"/>
     <w:pitch w:val="variable"/>
-    <w:sig w:usb0="E0002AFF" w:usb1="C000247B" w:usb2="00000009" w:usb3="00000000" w:csb0="000001FF" w:csb1="00000000"/>
+    <w:sig w:usb0="E0002AFF" w:usb1="4000ACFF" w:usb2="00000001" w:usb3="00000000" w:csb0="000001FF" w:csb1="00000000"/>
   </w:font>
   <w:font w:name="Calibri Light">
     <w:panose1 w:val="020F0302020204030204"/>
     <w:charset w:val="00"/>
     <w:family w:val="swiss"/>
     <w:pitch w:val="variable"/>
-    <w:sig w:usb0="E0002AFF" w:usb1="C000247B" w:usb2="00000009" w:usb3="00000000" w:csb0="000001FF" w:csb1="00000000"/>
+    <w:sig w:usb0="A0002AEF" w:usb1="4000207B" w:usb2="00000000" w:usb3="00000000" w:csb0="000001FF" w:csb1="00000000"/>
   </w:font>
 </w:fonts>
 </file>
@@ -5307,6 +6248,7 @@
     <w:rsid w:val="004265B1"/>
     <w:rsid w:val="005063B8"/>
     <w:rsid w:val="00571EE0"/>
+    <w:rsid w:val="007C6A1E"/>
     <w:rsid w:val="008B11BD"/>
     <w:rsid w:val="00973EE1"/>
     <w:rsid w:val="00AC3D2E"/>
@@ -6034,7 +6976,7 @@
 </file>
 
 <file path=customXml/itemProps3.xml><?xml version="1.0" encoding="utf-8"?>
-<ds:datastoreItem xmlns:ds="http://schemas.openxmlformats.org/officeDocument/2006/customXml" ds:itemID="{4AB65AF9-6271-491A-B390-63123B4B0065}">
+<ds:datastoreItem xmlns:ds="http://schemas.openxmlformats.org/officeDocument/2006/customXml" ds:itemID="{7BD7DA7E-7058-472A-983B-F4F2989BE8DD}">
   <ds:schemaRefs>
     <ds:schemaRef ds:uri="http://schemas.openxmlformats.org/officeDocument/2006/bibliography"/>
   </ds:schemaRefs>

--- a/opflix/M_Documentacao_Leonardo.docx
+++ b/opflix/M_Documentacao_Leonardo.docx
@@ -453,7 +453,11 @@
               </mc:Choice>
               <mc:Fallback>
                 <w:pict>
-                  <v:shape w14:anchorId="6E29CBE8" id="Caixa de Texto 10" o:spid="_x0000_s1027" type="#_x0000_t202" alt="Caixa de texto que mostra as informações de contato comerciais" style="position:absolute;margin-left:0;margin-top:0;width:468pt;height:48.95pt;z-index:251660288;visibility:visible;mso-wrap-style:square;mso-width-percent:1000;mso-height-percent:0;mso-wrap-distance-left:9pt;mso-wrap-distance-top:0;mso-wrap-distance-right:9pt;mso-wrap-distance-bottom:0;mso-position-horizontal:left;mso-position-horizontal-relative:margin;mso-position-vertical:bottom;mso-position-vertical-relative:margin;mso-width-percent:1000;mso-height-percent:0;mso-width-relative:margin;mso-height-relative:margin;v-text-anchor:middle" o:gfxdata="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" fillcolor="#7030a0" stroked="f" strokeweight=".5pt">
+                  <v:shapetype w14:anchorId="6E29CBE8" id="_x0000_t202" coordsize="21600,21600" o:spt="202" path="m,l,21600r21600,l21600,xe">
+                    <v:stroke joinstyle="miter"/>
+                    <v:path gradientshapeok="t" o:connecttype="rect"/>
+                  </v:shapetype>
+                  <v:shape id="Caixa de Texto 10" o:spid="_x0000_s1027" type="#_x0000_t202" alt="Caixa de texto que mostra as informações de contato comerciais" style="position:absolute;margin-left:0;margin-top:0;width:468pt;height:48.95pt;z-index:251660288;visibility:visible;mso-wrap-style:square;mso-width-percent:1000;mso-height-percent:0;mso-wrap-distance-left:9pt;mso-wrap-distance-top:0;mso-wrap-distance-right:9pt;mso-wrap-distance-bottom:0;mso-position-horizontal:left;mso-position-horizontal-relative:margin;mso-position-vertical:bottom;mso-position-vertical-relative:margin;mso-width-percent:1000;mso-height-percent:0;mso-width-relative:margin;mso-height-relative:margin;v-text-anchor:middle" o:gfxdata="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" fillcolor="#7030a0" stroked="f" strokeweight=".5pt">
                     <v:textbox inset="12.96pt,0,12.96pt,0">
                       <w:txbxContent>
                         <w:tbl>
@@ -3282,8 +3286,13 @@
           <w:lang w:eastAsia="en-US"/>
         </w:rPr>
       </w:pPr>
-      <w:bookmarkStart w:id="15" w:name="_GoBack"/>
-      <w:bookmarkEnd w:id="15"/>
+    </w:p>
+    <w:p>
+      <w:pPr>
+        <w:rPr>
+          <w:lang w:eastAsia="en-US"/>
+        </w:rPr>
+      </w:pPr>
     </w:p>
     <w:p>
       <w:pPr>
@@ -3314,8 +3323,55 @@
         </w:rPr>
         <w:drawing>
           <wp:inline distT="0" distB="0" distL="0" distR="0">
-            <wp:extent cx="2340000" cy="4320000"/>
-            <wp:effectExtent l="0" t="0" r="3175" b="4445"/>
+            <wp:extent cx="1800000" cy="3420000"/>
+            <wp:effectExtent l="0" t="0" r="0" b="0"/>
+            <wp:docPr id="15" name="Imagem 15"/>
+            <wp:cNvGraphicFramePr>
+              <a:graphicFrameLocks xmlns:a="http://schemas.openxmlformats.org/drawingml/2006/main"/>
+            </wp:cNvGraphicFramePr>
+            <a:graphic xmlns:a="http://schemas.openxmlformats.org/drawingml/2006/main">
+              <a:graphicData uri="http://schemas.openxmlformats.org/drawingml/2006/picture">
+                <pic:pic xmlns:pic="http://schemas.openxmlformats.org/drawingml/2006/picture">
+                  <pic:nvPicPr>
+                    <pic:cNvPr id="15" name="tela_splash.PNG"/>
+                    <pic:cNvPicPr/>
+                  </pic:nvPicPr>
+                  <pic:blipFill>
+                    <a:blip r:embed="rId20"/>
+                    <a:stretch>
+                      <a:fillRect/>
+                    </a:stretch>
+                  </pic:blipFill>
+                  <pic:spPr>
+                    <a:xfrm>
+                      <a:off x="0" y="0"/>
+                      <a:ext cx="1800000" cy="3420000"/>
+                    </a:xfrm>
+                    <a:prstGeom prst="rect">
+                      <a:avLst/>
+                    </a:prstGeom>
+                  </pic:spPr>
+                </pic:pic>
+              </a:graphicData>
+            </a:graphic>
+          </wp:inline>
+        </w:drawing>
+      </w:r>
+      <w:r>
+        <w:rPr>
+          <w:lang w:eastAsia="en-US"/>
+        </w:rPr>
+        <w:t xml:space="preserve">    </w:t>
+      </w:r>
+      <w:r>
+        <w:rPr>
+          <w:noProof/>
+          <w:lang w:eastAsia="en-US"/>
+        </w:rPr>
+        <w:drawing>
+          <wp:inline distT="0" distB="0" distL="0" distR="0" wp14:anchorId="110D889F" wp14:editId="4F3EEE30">
+            <wp:extent cx="1800000" cy="3420000"/>
+            <wp:effectExtent l="0" t="0" r="0" b="0"/>
             <wp:docPr id="6" name="Imagem 6"/>
             <wp:cNvGraphicFramePr>
               <a:graphicFrameLocks xmlns:a="http://schemas.openxmlformats.org/drawingml/2006/main"/>
@@ -3328,7 +3384,7 @@
                     <pic:cNvPicPr/>
                   </pic:nvPicPr>
                   <pic:blipFill>
-                    <a:blip r:embed="rId20"/>
+                    <a:blip r:embed="rId21"/>
                     <a:stretch>
                       <a:fillRect/>
                     </a:stretch>
@@ -3336,7 +3392,7 @@
                   <pic:spPr>
                     <a:xfrm>
                       <a:off x="0" y="0"/>
-                      <a:ext cx="2340000" cy="4320000"/>
+                      <a:ext cx="1800000" cy="3420000"/>
                     </a:xfrm>
                     <a:prstGeom prst="rect">
                       <a:avLst/>
@@ -3352,13 +3408,7 @@
         <w:rPr>
           <w:lang w:eastAsia="en-US"/>
         </w:rPr>
-        <w:t xml:space="preserve">                               </w:t>
-      </w:r>
-      <w:r>
-        <w:rPr>
-          <w:lang w:eastAsia="en-US"/>
-        </w:rPr>
-        <w:t xml:space="preserve"> </w:t>
+        <w:t xml:space="preserve">    </w:t>
       </w:r>
       <w:r>
         <w:rPr>
@@ -3366,9 +3416,9 @@
           <w:lang w:eastAsia="en-US"/>
         </w:rPr>
         <w:drawing>
-          <wp:inline distT="0" distB="0" distL="0" distR="0" wp14:anchorId="222E590E" wp14:editId="671B283A">
-            <wp:extent cx="2340000" cy="4320000"/>
-            <wp:effectExtent l="0" t="0" r="3175" b="4445"/>
+          <wp:inline distT="0" distB="0" distL="0" distR="0" wp14:anchorId="4A41DAC4" wp14:editId="5B727A07">
+            <wp:extent cx="1800000" cy="3420000"/>
+            <wp:effectExtent l="0" t="0" r="0" b="0"/>
             <wp:docPr id="7" name="Imagem 7"/>
             <wp:cNvGraphicFramePr>
               <a:graphicFrameLocks xmlns:a="http://schemas.openxmlformats.org/drawingml/2006/main"/>
@@ -3381,7 +3431,7 @@
                     <pic:cNvPicPr/>
                   </pic:nvPicPr>
                   <pic:blipFill>
-                    <a:blip r:embed="rId21"/>
+                    <a:blip r:embed="rId22"/>
                     <a:stretch>
                       <a:fillRect/>
                     </a:stretch>
@@ -3389,7 +3439,7 @@
                   <pic:spPr>
                     <a:xfrm>
                       <a:off x="0" y="0"/>
-                      <a:ext cx="2340000" cy="4320000"/>
+                      <a:ext cx="1800000" cy="3420000"/>
                     </a:xfrm>
                     <a:prstGeom prst="rect">
                       <a:avLst/>
@@ -3400,6 +3450,25 @@
             </a:graphic>
           </wp:inline>
         </w:drawing>
+      </w:r>
+    </w:p>
+    <w:p>
+      <w:pPr>
+        <w:rPr>
+          <w:lang w:eastAsia="en-US"/>
+        </w:rPr>
+      </w:pPr>
+      <w:r>
+        <w:rPr>
+          <w:lang w:eastAsia="en-US"/>
+        </w:rPr>
+        <w:t xml:space="preserve">                               </w:t>
+      </w:r>
+      <w:r>
+        <w:rPr>
+          <w:lang w:eastAsia="en-US"/>
+        </w:rPr>
+        <w:t xml:space="preserve"> </w:t>
       </w:r>
     </w:p>
     <w:p>
@@ -3426,71 +3495,6 @@
                 <pic:pic xmlns:pic="http://schemas.openxmlformats.org/drawingml/2006/picture">
                   <pic:nvPicPr>
                     <pic:cNvPr id="9" name="tela_categorias.PNG"/>
-                    <pic:cNvPicPr/>
-                  </pic:nvPicPr>
-                  <pic:blipFill>
-                    <a:blip r:embed="rId22"/>
-                    <a:stretch>
-                      <a:fillRect/>
-                    </a:stretch>
-                  </pic:blipFill>
-                  <pic:spPr>
-                    <a:xfrm>
-                      <a:off x="0" y="0"/>
-                      <a:ext cx="2340000" cy="4320000"/>
-                    </a:xfrm>
-                    <a:prstGeom prst="rect">
-                      <a:avLst/>
-                    </a:prstGeom>
-                  </pic:spPr>
-                </pic:pic>
-              </a:graphicData>
-            </a:graphic>
-          </wp:inline>
-        </w:drawing>
-      </w:r>
-      <w:r>
-        <w:rPr>
-          <w:lang w:eastAsia="en-US"/>
-        </w:rPr>
-        <w:t xml:space="preserve">          </w:t>
-      </w:r>
-      <w:r>
-        <w:rPr>
-          <w:lang w:eastAsia="en-US"/>
-        </w:rPr>
-        <w:t xml:space="preserve"> </w:t>
-      </w:r>
-      <w:r>
-        <w:rPr>
-          <w:lang w:eastAsia="en-US"/>
-        </w:rPr>
-        <w:t xml:space="preserve">     </w:t>
-      </w:r>
-      <w:r>
-        <w:rPr>
-          <w:lang w:eastAsia="en-US"/>
-        </w:rPr>
-        <w:t xml:space="preserve">                </w:t>
-      </w:r>
-      <w:r>
-        <w:rPr>
-          <w:noProof/>
-          <w:lang w:eastAsia="en-US"/>
-        </w:rPr>
-        <w:drawing>
-          <wp:inline distT="0" distB="0" distL="0" distR="0">
-            <wp:extent cx="2340000" cy="4320000"/>
-            <wp:effectExtent l="0" t="0" r="3175" b="4445"/>
-            <wp:docPr id="10" name="Imagem 10"/>
-            <wp:cNvGraphicFramePr>
-              <a:graphicFrameLocks xmlns:a="http://schemas.openxmlformats.org/drawingml/2006/main"/>
-            </wp:cNvGraphicFramePr>
-            <a:graphic xmlns:a="http://schemas.openxmlformats.org/drawingml/2006/main">
-              <a:graphicData uri="http://schemas.openxmlformats.org/drawingml/2006/picture">
-                <pic:pic xmlns:pic="http://schemas.openxmlformats.org/drawingml/2006/picture">
-                  <pic:nvPicPr>
-                    <pic:cNvPr id="10" name="tela_categoriasFiltro.PNG"/>
                     <pic:cNvPicPr/>
                   </pic:nvPicPr>
                   <pic:blipFill>
@@ -3514,24 +3518,40 @@
           </wp:inline>
         </w:drawing>
       </w:r>
-    </w:p>
-    <w:p>
-      <w:pPr>
+      <w:r>
         <w:rPr>
           <w:lang w:eastAsia="en-US"/>
         </w:rPr>
-      </w:pPr>
+        <w:t xml:space="preserve">          </w:t>
+      </w:r>
+      <w:r>
+        <w:rPr>
+          <w:lang w:eastAsia="en-US"/>
+        </w:rPr>
+        <w:t xml:space="preserve"> </w:t>
+      </w:r>
+      <w:r>
+        <w:rPr>
+          <w:lang w:eastAsia="en-US"/>
+        </w:rPr>
+        <w:t xml:space="preserve">     </w:t>
+      </w:r>
+      <w:r>
+        <w:rPr>
+          <w:lang w:eastAsia="en-US"/>
+        </w:rPr>
+        <w:t xml:space="preserve">                </w:t>
+      </w:r>
       <w:r>
         <w:rPr>
           <w:noProof/>
           <w:lang w:eastAsia="en-US"/>
         </w:rPr>
-        <w:lastRenderedPageBreak/>
         <w:drawing>
           <wp:inline distT="0" distB="0" distL="0" distR="0">
             <wp:extent cx="2340000" cy="4320000"/>
             <wp:effectExtent l="0" t="0" r="3175" b="4445"/>
-            <wp:docPr id="11" name="Imagem 11"/>
+            <wp:docPr id="10" name="Imagem 10"/>
             <wp:cNvGraphicFramePr>
               <a:graphicFrameLocks xmlns:a="http://schemas.openxmlformats.org/drawingml/2006/main"/>
             </wp:cNvGraphicFramePr>
@@ -3539,7 +3559,7 @@
               <a:graphicData uri="http://schemas.openxmlformats.org/drawingml/2006/picture">
                 <pic:pic xmlns:pic="http://schemas.openxmlformats.org/drawingml/2006/picture">
                   <pic:nvPicPr>
-                    <pic:cNvPr id="11" name="tela_perfil.PNG"/>
+                    <pic:cNvPr id="10" name="tela_categoriasFiltro.PNG"/>
                     <pic:cNvPicPr/>
                   </pic:nvPicPr>
                   <pic:blipFill>
@@ -3563,22 +3583,24 @@
           </wp:inline>
         </w:drawing>
       </w:r>
-      <w:r>
+    </w:p>
+    <w:p>
+      <w:pPr>
         <w:rPr>
           <w:lang w:eastAsia="en-US"/>
         </w:rPr>
-        <w:t xml:space="preserve">                                </w:t>
-      </w:r>
+      </w:pPr>
       <w:r>
         <w:rPr>
           <w:noProof/>
           <w:lang w:eastAsia="en-US"/>
         </w:rPr>
+        <w:lastRenderedPageBreak/>
         <w:drawing>
           <wp:inline distT="0" distB="0" distL="0" distR="0">
             <wp:extent cx="2340000" cy="4320000"/>
             <wp:effectExtent l="0" t="0" r="3175" b="4445"/>
-            <wp:docPr id="12" name="Imagem 12"/>
+            <wp:docPr id="11" name="Imagem 11"/>
             <wp:cNvGraphicFramePr>
               <a:graphicFrameLocks xmlns:a="http://schemas.openxmlformats.org/drawingml/2006/main"/>
             </wp:cNvGraphicFramePr>
@@ -3586,7 +3608,7 @@
               <a:graphicData uri="http://schemas.openxmlformats.org/drawingml/2006/picture">
                 <pic:pic xmlns:pic="http://schemas.openxmlformats.org/drawingml/2006/picture">
                   <pic:nvPicPr>
-                    <pic:cNvPr id="12" name="tela_filtroData.PNG"/>
+                    <pic:cNvPr id="11" name="tela_perfil.PNG"/>
                     <pic:cNvPicPr/>
                   </pic:nvPicPr>
                   <pic:blipFill>
@@ -3610,32 +3632,23 @@
           </wp:inline>
         </w:drawing>
       </w:r>
-    </w:p>
-    <w:p>
-      <w:pPr>
+      <w:r>
         <w:rPr>
           <w:lang w:eastAsia="en-US"/>
         </w:rPr>
-      </w:pPr>
-    </w:p>
-    <w:p>
-      <w:pPr>
-        <w:rPr>
-          <w:rFonts w:eastAsiaTheme="minorHAnsi"/>
-          <w:color w:val="FFFFFF" w:themeColor="background1"/>
-          <w:sz w:val="22"/>
+        <w:t xml:space="preserve">                                </w:t>
+      </w:r>
+      <w:bookmarkStart w:id="15" w:name="_GoBack"/>
+      <w:r>
+        <w:rPr>
+          <w:noProof/>
           <w:lang w:eastAsia="en-US"/>
-        </w:rPr>
-      </w:pPr>
-      <w:r>
-        <w:rPr>
-          <w:noProof/>
         </w:rPr>
         <w:drawing>
           <wp:inline distT="0" distB="0" distL="0" distR="0">
             <wp:extent cx="2340000" cy="4320000"/>
             <wp:effectExtent l="0" t="0" r="3175" b="4445"/>
-            <wp:docPr id="13" name="Imagem 13"/>
+            <wp:docPr id="12" name="Imagem 12"/>
             <wp:cNvGraphicFramePr>
               <a:graphicFrameLocks xmlns:a="http://schemas.openxmlformats.org/drawingml/2006/main"/>
             </wp:cNvGraphicFramePr>
@@ -3643,7 +3656,7 @@
               <a:graphicData uri="http://schemas.openxmlformats.org/drawingml/2006/picture">
                 <pic:pic xmlns:pic="http://schemas.openxmlformats.org/drawingml/2006/picture">
                   <pic:nvPicPr>
-                    <pic:cNvPr id="13" name="tela_filtrosPlataforma.PNG"/>
+                    <pic:cNvPr id="12" name="tela_filtroData.PNG"/>
                     <pic:cNvPicPr/>
                   </pic:nvPicPr>
                   <pic:blipFill>
@@ -3667,6 +3680,64 @@
           </wp:inline>
         </w:drawing>
       </w:r>
+      <w:bookmarkEnd w:id="15"/>
+    </w:p>
+    <w:p>
+      <w:pPr>
+        <w:rPr>
+          <w:lang w:eastAsia="en-US"/>
+        </w:rPr>
+      </w:pPr>
+    </w:p>
+    <w:p>
+      <w:pPr>
+        <w:rPr>
+          <w:rFonts w:eastAsiaTheme="minorHAnsi"/>
+          <w:color w:val="FFFFFF" w:themeColor="background1"/>
+          <w:sz w:val="22"/>
+          <w:lang w:eastAsia="en-US"/>
+        </w:rPr>
+      </w:pPr>
+      <w:r>
+        <w:rPr>
+          <w:noProof/>
+        </w:rPr>
+        <w:drawing>
+          <wp:inline distT="0" distB="0" distL="0" distR="0">
+            <wp:extent cx="2340000" cy="4320000"/>
+            <wp:effectExtent l="0" t="0" r="3175" b="4445"/>
+            <wp:docPr id="13" name="Imagem 13"/>
+            <wp:cNvGraphicFramePr>
+              <a:graphicFrameLocks xmlns:a="http://schemas.openxmlformats.org/drawingml/2006/main"/>
+            </wp:cNvGraphicFramePr>
+            <a:graphic xmlns:a="http://schemas.openxmlformats.org/drawingml/2006/main">
+              <a:graphicData uri="http://schemas.openxmlformats.org/drawingml/2006/picture">
+                <pic:pic xmlns:pic="http://schemas.openxmlformats.org/drawingml/2006/picture">
+                  <pic:nvPicPr>
+                    <pic:cNvPr id="13" name="tela_filtrosPlataforma.PNG"/>
+                    <pic:cNvPicPr/>
+                  </pic:nvPicPr>
+                  <pic:blipFill>
+                    <a:blip r:embed="rId27"/>
+                    <a:stretch>
+                      <a:fillRect/>
+                    </a:stretch>
+                  </pic:blipFill>
+                  <pic:spPr>
+                    <a:xfrm>
+                      <a:off x="0" y="0"/>
+                      <a:ext cx="2340000" cy="4320000"/>
+                    </a:xfrm>
+                    <a:prstGeom prst="rect">
+                      <a:avLst/>
+                    </a:prstGeom>
+                  </pic:spPr>
+                </pic:pic>
+              </a:graphicData>
+            </a:graphic>
+          </wp:inline>
+        </w:drawing>
+      </w:r>
       <w:r>
         <w:t xml:space="preserve">                                </w:t>
       </w:r>
@@ -3690,7 +3761,7 @@
                     <pic:cNvPicPr/>
                   </pic:nvPicPr>
                   <pic:blipFill>
-                    <a:blip r:embed="rId27"/>
+                    <a:blip r:embed="rId28"/>
                     <a:stretch>
                       <a:fillRect/>
                     </a:stretch>
@@ -6153,7 +6224,7 @@
     <w:charset w:val="00"/>
     <w:family w:val="roman"/>
     <w:pitch w:val="variable"/>
-    <w:sig w:usb0="E0002AFF" w:usb1="C0007843" w:usb2="00000009" w:usb3="00000000" w:csb0="000001FF" w:csb1="00000000"/>
+    <w:sig w:usb0="E0002EFF" w:usb1="C000785B" w:usb2="00000009" w:usb3="00000000" w:csb0="000001FF" w:csb1="00000000"/>
   </w:font>
   <w:font w:name="Courier New">
     <w:panose1 w:val="02070309020205020404"/>
@@ -6204,21 +6275,21 @@
     <w:charset w:val="00"/>
     <w:family w:val="swiss"/>
     <w:pitch w:val="variable"/>
-    <w:sig w:usb0="E0002AFF" w:usb1="C0007843" w:usb2="00000009" w:usb3="00000000" w:csb0="000001FF" w:csb1="00000000"/>
+    <w:sig w:usb0="E0002EFF" w:usb1="C000785B" w:usb2="00000009" w:usb3="00000000" w:csb0="000001FF" w:csb1="00000000"/>
   </w:font>
   <w:font w:name="Calibri">
     <w:panose1 w:val="020F0502020204030204"/>
     <w:charset w:val="00"/>
     <w:family w:val="swiss"/>
     <w:pitch w:val="variable"/>
-    <w:sig w:usb0="E0002AFF" w:usb1="4000ACFF" w:usb2="00000001" w:usb3="00000000" w:csb0="000001FF" w:csb1="00000000"/>
+    <w:sig w:usb0="E0002AFF" w:usb1="C000247B" w:usb2="00000009" w:usb3="00000000" w:csb0="000001FF" w:csb1="00000000"/>
   </w:font>
   <w:font w:name="Calibri Light">
     <w:panose1 w:val="020F0302020204030204"/>
     <w:charset w:val="00"/>
     <w:family w:val="swiss"/>
     <w:pitch w:val="variable"/>
-    <w:sig w:usb0="A0002AEF" w:usb1="4000207B" w:usb2="00000000" w:usb3="00000000" w:csb0="000001FF" w:csb1="00000000"/>
+    <w:sig w:usb0="E0002AFF" w:usb1="C000247B" w:usb2="00000009" w:usb3="00000000" w:csb0="000001FF" w:csb1="00000000"/>
   </w:font>
 </w:fonts>
 </file>
@@ -6250,6 +6321,7 @@
     <w:rsid w:val="00571EE0"/>
     <w:rsid w:val="007C6A1E"/>
     <w:rsid w:val="008B11BD"/>
+    <w:rsid w:val="00941313"/>
     <w:rsid w:val="00973EE1"/>
     <w:rsid w:val="00AC3D2E"/>
     <w:rsid w:val="00DE586F"/>
@@ -6976,7 +7048,7 @@
 </file>
 
 <file path=customXml/itemProps3.xml><?xml version="1.0" encoding="utf-8"?>
-<ds:datastoreItem xmlns:ds="http://schemas.openxmlformats.org/officeDocument/2006/customXml" ds:itemID="{7BD7DA7E-7058-472A-983B-F4F2989BE8DD}">
+<ds:datastoreItem xmlns:ds="http://schemas.openxmlformats.org/officeDocument/2006/customXml" ds:itemID="{51870D91-DE76-4034-AE4D-12F4D0B576AE}">
   <ds:schemaRefs>
     <ds:schemaRef ds:uri="http://schemas.openxmlformats.org/officeDocument/2006/bibliography"/>
   </ds:schemaRefs>
